--- a/기획서.docx
+++ b/기획서.docx
@@ -97,7 +97,6 @@
         <w:ind w:firstLineChars="100" w:firstLine="200"/>
         <w:jc w:val="left"/>
         <w:rPr>
-          <w:rFonts w:hint="eastAsia"/>
           <w:szCs w:val="20"/>
         </w:rPr>
       </w:pPr>
@@ -140,8 +139,6 @@
         </w:rPr>
         <w:t xml:space="preserve"> </w:t>
       </w:r>
-      <w:bookmarkStart w:id="0" w:name="_GoBack"/>
-      <w:bookmarkEnd w:id="0"/>
     </w:p>
     <w:p>
       <w:pPr>
@@ -206,7 +203,6 @@
         <w:ind w:firstLineChars="100" w:firstLine="200"/>
         <w:jc w:val="left"/>
         <w:rPr>
-          <w:rFonts w:hint="eastAsia"/>
           <w:szCs w:val="20"/>
         </w:rPr>
       </w:pPr>
@@ -229,6 +225,122 @@
           <w:szCs w:val="20"/>
         </w:rPr>
         <w:t>게임플레이</w:t>
+      </w:r>
+    </w:p>
+    <w:p>
+      <w:pPr>
+        <w:ind w:firstLineChars="100" w:firstLine="200"/>
+        <w:jc w:val="left"/>
+        <w:rPr>
+          <w:szCs w:val="20"/>
+        </w:rPr>
+      </w:pPr>
+      <w:r>
+        <w:rPr>
+          <w:rFonts w:hint="eastAsia"/>
+          <w:szCs w:val="20"/>
+        </w:rPr>
+        <w:t xml:space="preserve"> </w:t>
+      </w:r>
+      <w:r>
+        <w:rPr>
+          <w:szCs w:val="20"/>
+        </w:rPr>
+        <w:t xml:space="preserve">4.1 </w:t>
+      </w:r>
+      <w:r>
+        <w:rPr>
+          <w:rFonts w:hint="eastAsia"/>
+          <w:szCs w:val="20"/>
+        </w:rPr>
+        <w:t>게임 양상</w:t>
+      </w:r>
+    </w:p>
+    <w:p>
+      <w:pPr>
+        <w:ind w:firstLineChars="100" w:firstLine="200"/>
+        <w:jc w:val="left"/>
+        <w:rPr>
+          <w:rFonts w:hint="eastAsia"/>
+          <w:szCs w:val="20"/>
+        </w:rPr>
+      </w:pPr>
+      <w:bookmarkStart w:id="0" w:name="_GoBack"/>
+      <w:bookmarkEnd w:id="0"/>
+      <w:r>
+        <w:rPr>
+          <w:rFonts w:hint="eastAsia"/>
+          <w:szCs w:val="20"/>
+        </w:rPr>
+        <w:t>시작할 때,</w:t>
+      </w:r>
+      <w:r>
+        <w:rPr>
+          <w:szCs w:val="20"/>
+        </w:rPr>
+        <w:t xml:space="preserve"> </w:t>
+      </w:r>
+      <w:r>
+        <w:rPr>
+          <w:rFonts w:hint="eastAsia"/>
+          <w:szCs w:val="20"/>
+        </w:rPr>
+        <w:t>플레이어 각각에게 조종할 수 있는 캐릭터 하나와 메인 거점 하나가 주어진다.</w:t>
+      </w:r>
+      <w:r>
+        <w:rPr>
+          <w:szCs w:val="20"/>
+        </w:rPr>
+        <w:t xml:space="preserve"> </w:t>
+      </w:r>
+      <w:r>
+        <w:rPr>
+          <w:rFonts w:hint="eastAsia"/>
+          <w:szCs w:val="20"/>
+        </w:rPr>
+        <w:t xml:space="preserve">초반에는 캐릭터를 가지고 거점을 먹고 상대방을 정찰하면서 병력을 찍어내고 </w:t>
+      </w:r>
+      <w:proofErr w:type="spellStart"/>
+      <w:r>
+        <w:rPr>
+          <w:rFonts w:hint="eastAsia"/>
+          <w:szCs w:val="20"/>
+        </w:rPr>
+        <w:t>테크트리를</w:t>
+      </w:r>
+      <w:proofErr w:type="spellEnd"/>
+      <w:r>
+        <w:rPr>
+          <w:rFonts w:hint="eastAsia"/>
+          <w:szCs w:val="20"/>
+        </w:rPr>
+        <w:t xml:space="preserve"> 올린다.</w:t>
+      </w:r>
+      <w:r>
+        <w:rPr>
+          <w:szCs w:val="20"/>
+        </w:rPr>
+        <w:t xml:space="preserve"> </w:t>
+      </w:r>
+      <w:r>
+        <w:rPr>
+          <w:rFonts w:hint="eastAsia"/>
+          <w:szCs w:val="20"/>
+        </w:rPr>
+        <w:t>중반 이후에는 병력들에게 지시를 내리면서 캐릭터를 조종하여 상대방에게 타격을 준다.</w:t>
+      </w:r>
+      <w:r>
+        <w:rPr>
+          <w:szCs w:val="20"/>
+        </w:rPr>
+        <w:t xml:space="preserve"> </w:t>
+      </w:r>
+      <w:r>
+        <w:rPr>
+          <w:rFonts w:hint="eastAsia"/>
+          <w:szCs w:val="20"/>
+        </w:rPr>
+        <w:t>최종적으로 상대방의 항복을 받아내거나 적의 거점을 전부 점령했을 경우 게임이 종료된다.</w:t>
       </w:r>
     </w:p>
     <w:sectPr>

--- a/기획서.docx
+++ b/기획서.docx
@@ -131,7 +131,14 @@
           <w:rFonts w:hint="eastAsia"/>
           <w:szCs w:val="20"/>
         </w:rPr>
-        <w:t>게임이다.</w:t>
+        <w:t>게임이다</w:t>
+      </w:r>
+      <w:r>
+        <w:rPr>
+          <w:rFonts w:hint="eastAsia"/>
+          <w:szCs w:val="20"/>
+        </w:rPr>
+        <w:t>.</w:t>
       </w:r>
       <w:r>
         <w:rPr>
@@ -166,7 +173,7 @@
           <w:rFonts w:hint="eastAsia"/>
           <w:szCs w:val="20"/>
         </w:rPr>
-        <w:t>컨셉</w:t>
+        <w:t>목적</w:t>
       </w:r>
     </w:p>
     <w:p>
@@ -174,6 +181,7 @@
         <w:ind w:firstLineChars="100" w:firstLine="200"/>
         <w:jc w:val="left"/>
         <w:rPr>
+          <w:rFonts w:hint="eastAsia"/>
           <w:szCs w:val="20"/>
         </w:rPr>
       </w:pPr>
@@ -182,20 +190,149 @@
           <w:rFonts w:hint="eastAsia"/>
           <w:szCs w:val="20"/>
         </w:rPr>
-        <w:t>3</w:t>
-      </w:r>
-      <w:r>
-        <w:rPr>
-          <w:szCs w:val="20"/>
-        </w:rPr>
-        <w:t xml:space="preserve">. </w:t>
-      </w:r>
-      <w:r>
-        <w:rPr>
-          <w:rFonts w:hint="eastAsia"/>
-          <w:szCs w:val="20"/>
-        </w:rPr>
-        <w:t>인터페이스</w:t>
+        <w:t>R</w:t>
+      </w:r>
+      <w:r>
+        <w:rPr>
+          <w:szCs w:val="20"/>
+        </w:rPr>
+        <w:t>TS</w:t>
+      </w:r>
+      <w:r>
+        <w:rPr>
+          <w:rFonts w:hint="eastAsia"/>
+          <w:szCs w:val="20"/>
+        </w:rPr>
+        <w:t>게임이 고도의 마이크로</w:t>
+      </w:r>
+      <w:r>
+        <w:rPr>
+          <w:rFonts w:hint="eastAsia"/>
+          <w:szCs w:val="20"/>
+        </w:rPr>
+        <w:t xml:space="preserve"> </w:t>
+      </w:r>
+      <w:r>
+        <w:rPr>
+          <w:rFonts w:hint="eastAsia"/>
+          <w:szCs w:val="20"/>
+        </w:rPr>
+        <w:t>컨트롤과 수많은 빌드,</w:t>
+      </w:r>
+      <w:r>
+        <w:rPr>
+          <w:szCs w:val="20"/>
+        </w:rPr>
+        <w:t xml:space="preserve"> </w:t>
+      </w:r>
+      <w:r>
+        <w:rPr>
+          <w:rFonts w:hint="eastAsia"/>
+          <w:szCs w:val="20"/>
+        </w:rPr>
+        <w:t xml:space="preserve">적당한 </w:t>
+      </w:r>
+      <w:proofErr w:type="spellStart"/>
+      <w:r>
+        <w:rPr>
+          <w:szCs w:val="20"/>
+        </w:rPr>
+        <w:t>apm</w:t>
+      </w:r>
+      <w:proofErr w:type="spellEnd"/>
+      <w:r>
+        <w:rPr>
+          <w:rFonts w:hint="eastAsia"/>
+          <w:szCs w:val="20"/>
+        </w:rPr>
+        <w:t>투자를 하면서 적의 본진을 정찰하고 그에 맞춰서 빌드를 짜야 되는 등 해야 할 요소가 너무 많아서 플레이어로 하여금 피로감을 느끼게 한다.</w:t>
+      </w:r>
+      <w:r>
+        <w:rPr>
+          <w:szCs w:val="20"/>
+        </w:rPr>
+        <w:t xml:space="preserve"> </w:t>
+      </w:r>
+      <w:r>
+        <w:rPr>
+          <w:rFonts w:hint="eastAsia"/>
+          <w:szCs w:val="20"/>
+        </w:rPr>
+        <w:t xml:space="preserve">따라서 </w:t>
+      </w:r>
+      <w:r>
+        <w:rPr>
+          <w:szCs w:val="20"/>
+        </w:rPr>
+        <w:t>MOBA</w:t>
+      </w:r>
+      <w:r>
+        <w:rPr>
+          <w:rFonts w:hint="eastAsia"/>
+          <w:szCs w:val="20"/>
+        </w:rPr>
+        <w:t xml:space="preserve">장르에서 아이디어를 착안해와서 </w:t>
+      </w:r>
+      <w:r>
+        <w:rPr>
+          <w:rFonts w:hint="eastAsia"/>
+          <w:szCs w:val="20"/>
+        </w:rPr>
+        <w:t>하나의 캐릭터를 이용하여 마이크로 컨트롤 요소와 정찰 요소를</w:t>
+      </w:r>
+      <w:r>
+        <w:rPr>
+          <w:szCs w:val="20"/>
+        </w:rPr>
+        <w:t xml:space="preserve"> </w:t>
+      </w:r>
+      <w:r>
+        <w:rPr>
+          <w:rFonts w:hint="eastAsia"/>
+          <w:szCs w:val="20"/>
+        </w:rPr>
+        <w:t>통합하여 간단하게 만들고,</w:t>
+      </w:r>
+      <w:r>
+        <w:rPr>
+          <w:szCs w:val="20"/>
+        </w:rPr>
+        <w:t xml:space="preserve"> </w:t>
+      </w:r>
+      <w:r>
+        <w:rPr>
+          <w:rFonts w:hint="eastAsia"/>
+          <w:szCs w:val="20"/>
+        </w:rPr>
+        <w:t>병력생산 또한 적절한 건물을 지으면 일정시간</w:t>
+      </w:r>
+      <w:r>
+        <w:rPr>
+          <w:rFonts w:hint="eastAsia"/>
+          <w:szCs w:val="20"/>
+        </w:rPr>
+        <w:t>마다 자동으로</w:t>
+      </w:r>
+      <w:r>
+        <w:rPr>
+          <w:rFonts w:hint="eastAsia"/>
+          <w:szCs w:val="20"/>
+        </w:rPr>
+        <w:t xml:space="preserve"> 되게 하여 플레이어가 신경 쓸 요소를 극단적으로 줄</w:t>
+      </w:r>
+      <w:r>
+        <w:rPr>
+          <w:rFonts w:hint="eastAsia"/>
+          <w:szCs w:val="20"/>
+        </w:rPr>
+        <w:t>이고 플레이어로 하여금 자신이</w:t>
+      </w:r>
+      <w:r>
+        <w:rPr>
+          <w:rFonts w:hint="eastAsia"/>
+          <w:szCs w:val="20"/>
+        </w:rPr>
+        <w:t xml:space="preserve"> 지휘관이자 영웅의 느낌을 느끼게 하도록 유도한다.</w:t>
       </w:r>
     </w:p>
     <w:p>
@@ -211,7 +348,7 @@
           <w:rFonts w:hint="eastAsia"/>
           <w:szCs w:val="20"/>
         </w:rPr>
-        <w:t>4</w:t>
+        <w:t>3</w:t>
       </w:r>
       <w:r>
         <w:rPr>
@@ -224,7 +361,7 @@
           <w:rFonts w:hint="eastAsia"/>
           <w:szCs w:val="20"/>
         </w:rPr>
-        <w:t>게임플레이</w:t>
+        <w:t>인터페이스</w:t>
       </w:r>
     </w:p>
     <w:p>
@@ -232,6 +369,7 @@
         <w:ind w:firstLineChars="100" w:firstLine="200"/>
         <w:jc w:val="left"/>
         <w:rPr>
+          <w:rFonts w:hint="eastAsia"/>
           <w:szCs w:val="20"/>
         </w:rPr>
       </w:pPr>
@@ -240,33 +378,119 @@
           <w:rFonts w:hint="eastAsia"/>
           <w:szCs w:val="20"/>
         </w:rPr>
-        <w:t xml:space="preserve"> </w:t>
-      </w:r>
-      <w:r>
-        <w:rPr>
-          <w:szCs w:val="20"/>
-        </w:rPr>
-        <w:t xml:space="preserve">4.1 </w:t>
-      </w:r>
-      <w:r>
-        <w:rPr>
-          <w:rFonts w:hint="eastAsia"/>
-          <w:szCs w:val="20"/>
-        </w:rPr>
-        <w:t>게임 양상</w:t>
-      </w:r>
+        <w:t>대부분의 R</w:t>
+      </w:r>
+      <w:r>
+        <w:rPr>
+          <w:szCs w:val="20"/>
+        </w:rPr>
+        <w:t>TS</w:t>
+      </w:r>
+      <w:r>
+        <w:rPr>
+          <w:rFonts w:hint="eastAsia"/>
+          <w:szCs w:val="20"/>
+        </w:rPr>
+        <w:t xml:space="preserve">게임과 </w:t>
+      </w:r>
+      <w:r>
+        <w:rPr>
+          <w:szCs w:val="20"/>
+        </w:rPr>
+        <w:t>MOBA</w:t>
+      </w:r>
+      <w:r>
+        <w:rPr>
+          <w:rFonts w:hint="eastAsia"/>
+          <w:szCs w:val="20"/>
+        </w:rPr>
+        <w:t xml:space="preserve">장르처럼 </w:t>
+      </w:r>
+      <w:proofErr w:type="spellStart"/>
+      <w:r>
+        <w:rPr>
+          <w:rFonts w:hint="eastAsia"/>
+          <w:szCs w:val="20"/>
+        </w:rPr>
+        <w:t>쿼터뷰를</w:t>
+      </w:r>
+      <w:proofErr w:type="spellEnd"/>
+      <w:r>
+        <w:rPr>
+          <w:rFonts w:hint="eastAsia"/>
+          <w:szCs w:val="20"/>
+        </w:rPr>
+        <w:t xml:space="preserve"> 채용한다</w:t>
+      </w:r>
+      <w:bookmarkStart w:id="0" w:name="_GoBack"/>
+      <w:bookmarkEnd w:id="0"/>
     </w:p>
     <w:p>
       <w:pPr>
         <w:ind w:firstLineChars="100" w:firstLine="200"/>
         <w:jc w:val="left"/>
         <w:rPr>
-          <w:rFonts w:hint="eastAsia"/>
           <w:szCs w:val="20"/>
         </w:rPr>
       </w:pPr>
-      <w:bookmarkStart w:id="0" w:name="_GoBack"/>
-      <w:bookmarkEnd w:id="0"/>
+      <w:r>
+        <w:rPr>
+          <w:rFonts w:hint="eastAsia"/>
+          <w:szCs w:val="20"/>
+        </w:rPr>
+        <w:t>4</w:t>
+      </w:r>
+      <w:r>
+        <w:rPr>
+          <w:szCs w:val="20"/>
+        </w:rPr>
+        <w:t xml:space="preserve">. </w:t>
+      </w:r>
+      <w:r>
+        <w:rPr>
+          <w:rFonts w:hint="eastAsia"/>
+          <w:szCs w:val="20"/>
+        </w:rPr>
+        <w:t>게임플레이</w:t>
+      </w:r>
+    </w:p>
+    <w:p>
+      <w:pPr>
+        <w:ind w:firstLineChars="100" w:firstLine="200"/>
+        <w:jc w:val="left"/>
+        <w:rPr>
+          <w:szCs w:val="20"/>
+        </w:rPr>
+      </w:pPr>
+      <w:r>
+        <w:rPr>
+          <w:rFonts w:hint="eastAsia"/>
+          <w:szCs w:val="20"/>
+        </w:rPr>
+        <w:t xml:space="preserve"> </w:t>
+      </w:r>
+      <w:r>
+        <w:rPr>
+          <w:szCs w:val="20"/>
+        </w:rPr>
+        <w:t xml:space="preserve">4.1 </w:t>
+      </w:r>
+      <w:r>
+        <w:rPr>
+          <w:rFonts w:hint="eastAsia"/>
+          <w:szCs w:val="20"/>
+        </w:rPr>
+        <w:t>게임 양상</w:t>
+      </w:r>
+    </w:p>
+    <w:p>
+      <w:pPr>
+        <w:ind w:firstLineChars="100" w:firstLine="200"/>
+        <w:jc w:val="left"/>
+        <w:rPr>
+          <w:szCs w:val="20"/>
+        </w:rPr>
+      </w:pPr>
       <w:r>
         <w:rPr>
           <w:rFonts w:hint="eastAsia"/>
@@ -298,7 +522,21 @@
           <w:rFonts w:hint="eastAsia"/>
           <w:szCs w:val="20"/>
         </w:rPr>
-        <w:t xml:space="preserve">초반에는 캐릭터를 가지고 거점을 먹고 상대방을 정찰하면서 병력을 찍어내고 </w:t>
+        <w:t xml:space="preserve">초반에는 캐릭터를 가지고 거점을 </w:t>
+      </w:r>
+      <w:r>
+        <w:rPr>
+          <w:rFonts w:hint="eastAsia"/>
+          <w:szCs w:val="20"/>
+        </w:rPr>
+        <w:t>점령하</w:t>
+      </w:r>
+      <w:r>
+        <w:rPr>
+          <w:rFonts w:hint="eastAsia"/>
+          <w:szCs w:val="20"/>
+        </w:rPr>
+        <w:t xml:space="preserve">고 상대방을 정찰하면서 병력을 찍어내고 </w:t>
       </w:r>
       <w:proofErr w:type="spellStart"/>
       <w:r>
